--- a/大三下课程/软件需求工程与项目管理/实验二/2206831522李爽-实验二.docx
+++ b/大三下课程/软件需求工程与项目管理/实验二/2206831522李爽-实验二.docx
@@ -12038,6 +12038,8 @@
                 </o:OLEObject>
               </w:object>
             </w:r>
+            <w:bookmarkStart w:id="0" w:name="_GoBack"/>
+            <w:bookmarkEnd w:id="0"/>
           </w:p>
         </w:tc>
       </w:tr>
@@ -12515,8 +12517,6 @@
               </w:rPr>
               <w:t>对于这一部分参数要做到精确详解</w:t>
             </w:r>
-            <w:bookmarkStart w:id="0" w:name="_GoBack"/>
-            <w:bookmarkEnd w:id="0"/>
           </w:p>
           <w:p>
             <w:pPr>
